--- a/Лабораторная №1 - диаграмма прецедентов/Спецификация прецедентов.docx
+++ b/Лабораторная №1 - диаграмма прецедентов/Спецификация прецедентов.docx
@@ -2413,6 +2413,13 @@
     <w:p>
       <w:pPr>
         <w:ind w:left="0" w:firstLine="0"/>
+        <w:jc w:val="center"/>
+        <w:rPr>
+          <w:rFonts w:ascii="Times New Roman" w:hAnsi="Times New Roman" w:cs="Times New Roman"/>
+          <w:b/>
+          <w:sz w:val="28"/>
+          <w:szCs w:val="28"/>
+        </w:rPr>
       </w:pPr>
       <w:r>
         <w:rPr>
@@ -2422,6 +2429,145 @@
           <w:szCs w:val="28"/>
         </w:rPr>
         <w:br w:type="page"/>
+      </w:r>
+      <w:r>
+        <w:rPr>
+          <w:rFonts w:ascii="Times New Roman" w:hAnsi="Times New Roman" w:cs="Times New Roman"/>
+          <w:b/>
+          <w:sz w:val="28"/>
+          <w:szCs w:val="28"/>
+        </w:rPr>
+        <w:lastRenderedPageBreak/>
+        <w:t>Диаграмма прецедентов</w:t>
+      </w:r>
+    </w:p>
+    <w:p>
+      <w:pPr>
+        <w:ind w:left="0" w:firstLine="0"/>
+        <w:jc w:val="center"/>
+        <w:rPr>
+          <w:rFonts w:ascii="Times New Roman" w:hAnsi="Times New Roman" w:cs="Times New Roman"/>
+          <w:b/>
+          <w:sz w:val="28"/>
+          <w:szCs w:val="28"/>
+        </w:rPr>
+      </w:pPr>
+    </w:p>
+    <w:p>
+      <w:pPr>
+        <w:ind w:left="0" w:firstLine="0"/>
+        <w:jc w:val="center"/>
+        <w:rPr>
+          <w:rFonts w:ascii="Times New Roman" w:hAnsi="Times New Roman" w:cs="Times New Roman"/>
+          <w:b/>
+          <w:sz w:val="28"/>
+          <w:szCs w:val="28"/>
+        </w:rPr>
+      </w:pPr>
+    </w:p>
+    <w:p>
+      <w:pPr>
+        <w:ind w:left="0" w:firstLine="0"/>
+        <w:jc w:val="center"/>
+        <w:rPr>
+          <w:rFonts w:ascii="Times New Roman" w:hAnsi="Times New Roman" w:cs="Times New Roman"/>
+          <w:b/>
+          <w:sz w:val="28"/>
+          <w:szCs w:val="28"/>
+        </w:rPr>
+      </w:pPr>
+    </w:p>
+    <w:p>
+      <w:pPr>
+        <w:ind w:left="0" w:firstLine="0"/>
+        <w:jc w:val="center"/>
+        <w:rPr>
+          <w:rFonts w:ascii="Times New Roman" w:hAnsi="Times New Roman" w:cs="Times New Roman"/>
+          <w:b/>
+          <w:sz w:val="28"/>
+          <w:szCs w:val="28"/>
+        </w:rPr>
+      </w:pPr>
+    </w:p>
+    <w:p>
+      <w:pPr>
+        <w:ind w:left="0" w:firstLine="0"/>
+        <w:jc w:val="center"/>
+        <w:rPr>
+          <w:rFonts w:ascii="Times New Roman" w:hAnsi="Times New Roman" w:cs="Times New Roman"/>
+          <w:b/>
+          <w:sz w:val="28"/>
+          <w:szCs w:val="28"/>
+        </w:rPr>
+      </w:pPr>
+    </w:p>
+    <w:p>
+      <w:pPr>
+        <w:ind w:left="0" w:firstLine="0"/>
+        <w:jc w:val="center"/>
+        <w:rPr>
+          <w:rFonts w:ascii="Times New Roman" w:hAnsi="Times New Roman" w:cs="Times New Roman"/>
+          <w:b/>
+          <w:sz w:val="28"/>
+          <w:szCs w:val="28"/>
+        </w:rPr>
+      </w:pPr>
+    </w:p>
+    <w:p>
+      <w:pPr>
+        <w:ind w:left="0" w:firstLine="0"/>
+        <w:jc w:val="center"/>
+      </w:pPr>
+      <w:r>
+        <w:rPr>
+          <w:noProof/>
+          <w:lang w:eastAsia="ru-RU"/>
+        </w:rPr>
+        <w:drawing>
+          <wp:inline distT="0" distB="0" distL="0" distR="0">
+            <wp:extent cx="5940425" cy="1916012"/>
+            <wp:effectExtent l="19050" t="0" r="3175" b="0"/>
+            <wp:docPr id="1" name="Рисунок 1" descr="D:\Учеба, архив\ПИС 3 курс\Лабораторная №1 - диаграмма прецедентов\Диаграмма прецедентов.png"/>
+            <wp:cNvGraphicFramePr>
+              <a:graphicFrameLocks xmlns:a="http://schemas.openxmlformats.org/drawingml/2006/main" noChangeAspect="1"/>
+            </wp:cNvGraphicFramePr>
+            <a:graphic xmlns:a="http://schemas.openxmlformats.org/drawingml/2006/main">
+              <a:graphicData uri="http://schemas.openxmlformats.org/drawingml/2006/picture">
+                <pic:pic xmlns:pic="http://schemas.openxmlformats.org/drawingml/2006/picture">
+                  <pic:nvPicPr>
+                    <pic:cNvPr id="0" name="Picture 1" descr="D:\Учеба, архив\ПИС 3 курс\Лабораторная №1 - диаграмма прецедентов\Диаграмма прецедентов.png"/>
+                    <pic:cNvPicPr>
+                      <a:picLocks noChangeAspect="1" noChangeArrowheads="1"/>
+                    </pic:cNvPicPr>
+                  </pic:nvPicPr>
+                  <pic:blipFill>
+                    <a:blip r:embed="rId5"/>
+                    <a:srcRect/>
+                    <a:stretch>
+                      <a:fillRect/>
+                    </a:stretch>
+                  </pic:blipFill>
+                  <pic:spPr bwMode="auto">
+                    <a:xfrm>
+                      <a:off x="0" y="0"/>
+                      <a:ext cx="5940425" cy="1916012"/>
+                    </a:xfrm>
+                    <a:prstGeom prst="rect">
+                      <a:avLst/>
+                    </a:prstGeom>
+                    <a:noFill/>
+                    <a:ln w="9525">
+                      <a:noFill/>
+                      <a:miter lim="800000"/>
+                      <a:headEnd/>
+                      <a:tailEnd/>
+                    </a:ln>
+                  </pic:spPr>
+                </pic:pic>
+              </a:graphicData>
+            </a:graphic>
+          </wp:inline>
+        </w:drawing>
       </w:r>
     </w:p>
     <w:sectPr>
@@ -3747,6 +3893,33 @@
       <w:ind w:left="720"/>
       <w:contextualSpacing/>
     </w:pPr>
+  </w:style>
+  <w:style w:type="paragraph" w:styleId="a4">
+    <w:name w:val="Balloon Text"/>
+    <w:basedOn w:val="a"/>
+    <w:link w:val="a5"/>
+    <w:uiPriority w:val="99"/>
+    <w:semiHidden/>
+    <w:unhideWhenUsed/>
+    <w:rsid w:val="00054246"/>
+    <w:rPr>
+      <w:rFonts w:ascii="Tahoma" w:hAnsi="Tahoma" w:cs="Tahoma"/>
+      <w:sz w:val="16"/>
+      <w:szCs w:val="16"/>
+    </w:rPr>
+  </w:style>
+  <w:style w:type="character" w:customStyle="1" w:styleId="a5">
+    <w:name w:val="Текст выноски Знак"/>
+    <w:basedOn w:val="a0"/>
+    <w:link w:val="a4"/>
+    <w:uiPriority w:val="99"/>
+    <w:semiHidden/>
+    <w:rsid w:val="00054246"/>
+    <w:rPr>
+      <w:rFonts w:ascii="Tahoma" w:hAnsi="Tahoma" w:cs="Tahoma"/>
+      <w:sz w:val="16"/>
+      <w:szCs w:val="16"/>
+    </w:rPr>
   </w:style>
 </w:styles>
 </file>
